--- a/static/data/gallery/gallery.docx
+++ b/static/data/gallery/gallery.docx
@@ -1,6 +1,6 @@
 
 <file path=word/document.xml><?xml version="1.0" encoding="utf-8"?>
-<w:document xmlns:wpc="http://schemas.microsoft.com/office/word/2010/wordprocessingCanvas" xmlns:mc="http://schemas.openxmlformats.org/markup-compatibility/2006" xmlns:o="urn:schemas-microsoft-com:office:office" xmlns:r="http://schemas.openxmlformats.org/officeDocument/2006/relationships" xmlns:m="http://schemas.openxmlformats.org/officeDocument/2006/math" xmlns:v="urn:schemas-microsoft-com:vml" xmlns:wp14="http://schemas.microsoft.com/office/word/2010/wordprocessingDrawing" xmlns:wp="http://schemas.openxmlformats.org/drawingml/2006/wordprocessingDrawing" xmlns:w10="urn:schemas-microsoft-com:office:word" xmlns:w="http://schemas.openxmlformats.org/wordprocessingml/2006/main" xmlns:w14="http://schemas.microsoft.com/office/word/2010/wordml" xmlns:w15="http://schemas.microsoft.com/office/word/2012/wordml" xmlns:wpg="http://schemas.microsoft.com/office/word/2010/wordprocessingGroup" xmlns:wpi="http://schemas.microsoft.com/office/word/2010/wordprocessingInk" xmlns:wne="http://schemas.microsoft.com/office/word/2006/wordml" xmlns:wps="http://schemas.microsoft.com/office/word/2010/wordprocessingShape" mc:Ignorable="w14 w15 wp14">
+<w:document xmlns:wpc="http://schemas.microsoft.com/office/word/2010/wordprocessingCanvas" xmlns:cx="http://schemas.microsoft.com/office/drawing/2014/chartex" xmlns:cx1="http://schemas.microsoft.com/office/drawing/2015/9/8/chartex" xmlns:mc="http://schemas.openxmlformats.org/markup-compatibility/2006" xmlns:o="urn:schemas-microsoft-com:office:office" xmlns:r="http://schemas.openxmlformats.org/officeDocument/2006/relationships" xmlns:m="http://schemas.openxmlformats.org/officeDocument/2006/math" xmlns:v="urn:schemas-microsoft-com:vml" xmlns:wp14="http://schemas.microsoft.com/office/word/2010/wordprocessingDrawing" xmlns:wp="http://schemas.openxmlformats.org/drawingml/2006/wordprocessingDrawing" xmlns:w10="urn:schemas-microsoft-com:office:word" xmlns:w="http://schemas.openxmlformats.org/wordprocessingml/2006/main" xmlns:w14="http://schemas.microsoft.com/office/word/2010/wordml" xmlns:w15="http://schemas.microsoft.com/office/word/2012/wordml" xmlns:w16se="http://schemas.microsoft.com/office/word/2015/wordml/symex" xmlns:wpg="http://schemas.microsoft.com/office/word/2010/wordprocessingGroup" xmlns:wpi="http://schemas.microsoft.com/office/word/2010/wordprocessingInk" xmlns:wne="http://schemas.microsoft.com/office/word/2006/wordml" xmlns:wps="http://schemas.microsoft.com/office/word/2010/wordprocessingShape" mc:Ignorable="w14 w15 w16se wp14">
   <w:body>
     <w:p>
       <w:pPr>
@@ -130,24 +130,9 @@
       </w:r>
       <w:r>
         <w:rPr>
-          <w:rFonts w:hint="eastAsia"/>
-          <w:sz w:val="22"/>
-        </w:rPr>
-        <w:t>全球企业</w:t>
-      </w:r>
-      <w:r>
-        <w:rPr>
-          <w:rFonts w:hint="eastAsia"/>
-          <w:sz w:val="22"/>
-        </w:rPr>
-        <w:t>税率</w:t>
-      </w:r>
-      <w:r>
-        <w:rPr>
-          <w:rFonts w:hint="eastAsia"/>
-          <w:sz w:val="22"/>
-        </w:rPr>
-        <w:t>一览</w:t>
+          <w:sz w:val="13"/>
+        </w:rPr>
+        <w:t xml:space="preserve"> </w:t>
       </w:r>
     </w:p>
     <w:p>
@@ -364,13 +349,7 @@
         <w:t>使用tsne将数据降维并识别异常点。</w:t>
       </w:r>
     </w:p>
-    <w:p/>
     <w:p>
-      <w:pPr>
-        <w:rPr>
-          <w:sz w:val="22"/>
-        </w:rPr>
-      </w:pPr>
       <w:r>
         <w:rPr>
           <w:noProof/>
@@ -382,13 +361,13 @@
               <wp:anchor distT="45720" distB="45720" distL="114300" distR="114300" simplePos="0" relativeHeight="251659264" behindDoc="0" locked="0" layoutInCell="1" allowOverlap="1">
                 <wp:simplePos x="0" y="0"/>
                 <wp:positionH relativeFrom="margin">
-                  <wp:posOffset>2745740</wp:posOffset>
+                  <wp:posOffset>2746375</wp:posOffset>
                 </wp:positionH>
                 <wp:positionV relativeFrom="paragraph">
-                  <wp:posOffset>5715</wp:posOffset>
+                  <wp:posOffset>143510</wp:posOffset>
                 </wp:positionV>
-                <wp:extent cx="2506345" cy="1404620"/>
-                <wp:effectExtent l="0" t="0" r="27305" b="10160"/>
+                <wp:extent cx="2620010" cy="1404620"/>
+                <wp:effectExtent l="0" t="0" r="27940" b="17780"/>
                 <wp:wrapSquare wrapText="bothSides"/>
                 <wp:docPr id="217" name="文本框 2"/>
                 <wp:cNvGraphicFramePr>
@@ -403,7 +382,7 @@
                       <wps:spPr bwMode="auto">
                         <a:xfrm>
                           <a:off x="0" y="0"/>
-                          <a:ext cx="2506345" cy="1404620"/>
+                          <a:ext cx="2620010" cy="1404620"/>
                         </a:xfrm>
                         <a:prstGeom prst="rect">
                           <a:avLst/>
@@ -423,6 +402,7 @@
                       <wps:txbx>
                         <w:txbxContent>
                           <w:p>
+                            <w:bookmarkStart w:id="0" w:name="_GoBack"/>
                             <w:r>
                               <w:rPr>
                                 <w:rFonts w:hint="eastAsia"/>
@@ -476,6 +456,7 @@
                             <w:r>
                               <w:t>2003年到2018年的税收政策相似：它们的税率从2003-2007年维持在0.35左右，从2008-2018年维持在0.25左右</w:t>
                             </w:r>
+                            <w:bookmarkEnd w:id="0"/>
                           </w:p>
                         </w:txbxContent>
                       </wps:txbx>
@@ -494,16 +475,17 @@
               </wp:anchor>
             </w:drawing>
           </mc:Choice>
-          <mc:Fallback xmlns:w16se="http://schemas.microsoft.com/office/word/2015/wordml/symex" xmlns:cx1="http://schemas.microsoft.com/office/drawing/2015/9/8/chartex" xmlns:cx="http://schemas.microsoft.com/office/drawing/2014/chartex">
+          <mc:Fallback>
             <w:pict>
               <v:shapetype id="_x0000_t202" coordsize="21600,21600" o:spt="202" path="m,l,21600r21600,l21600,xe">
                 <v:stroke joinstyle="miter"/>
                 <v:path gradientshapeok="t" o:connecttype="rect"/>
               </v:shapetype>
-              <v:shape id="文本框 2" o:spid="_x0000_s1026" type="#_x0000_t202" style="position:absolute;left:0;text-align:left;margin-left:216.2pt;margin-top:.45pt;width:197.35pt;height:110.6pt;z-index:251659264;visibility:visible;mso-wrap-style:square;mso-width-percent:0;mso-height-percent:200;mso-wrap-distance-left:9pt;mso-wrap-distance-top:3.6pt;mso-wrap-distance-right:9pt;mso-wrap-distance-bottom:3.6pt;mso-position-horizontal:absolute;mso-position-horizontal-relative:margin;mso-position-vertical:absolute;mso-position-vertical-relative:text;mso-width-percent:0;mso-height-percent:200;mso-width-relative:margin;mso-height-relative:margin;v-text-anchor:top" o:gfxdata="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" strokecolor="white [3212]">
+              <v:shape id="文本框 2" o:spid="_x0000_s1026" type="#_x0000_t202" style="position:absolute;left:0;text-align:left;margin-left:216.25pt;margin-top:11.3pt;width:206.3pt;height:110.6pt;z-index:251659264;visibility:visible;mso-wrap-style:square;mso-width-percent:0;mso-height-percent:200;mso-wrap-distance-left:9pt;mso-wrap-distance-top:3.6pt;mso-wrap-distance-right:9pt;mso-wrap-distance-bottom:3.6pt;mso-position-horizontal:absolute;mso-position-horizontal-relative:margin;mso-position-vertical:absolute;mso-position-vertical-relative:text;mso-width-percent:0;mso-height-percent:200;mso-width-relative:margin;mso-height-relative:margin;v-text-anchor:top" o:gfxdata="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" strokecolor="white [3212]">
                 <v:textbox style="mso-fit-shape-to-text:t">
                   <w:txbxContent>
                     <w:p>
+                      <w:bookmarkStart w:id="1" w:name="_GoBack"/>
                       <w:r>
                         <w:rPr>
                           <w:rFonts w:hint="eastAsia"/>
@@ -557,6 +539,7 @@
                       <w:r>
                         <w:t>2003年到2018年的税收政策相似：它们的税率从2003-2007年维持在0.35左右，从2008-2018年维持在0.25左右</w:t>
                       </w:r>
+                      <w:bookmarkEnd w:id="1"/>
                     </w:p>
                   </w:txbxContent>
                 </v:textbox>
@@ -566,6 +549,13 @@
           </mc:Fallback>
         </mc:AlternateContent>
       </w:r>
+    </w:p>
+    <w:p>
+      <w:pPr>
+        <w:rPr>
+          <w:sz w:val="22"/>
+        </w:rPr>
+      </w:pPr>
       <w:r>
         <w:rPr>
           <w:noProof/>
@@ -631,7 +621,6 @@
           <w:rFonts w:hint="eastAsia"/>
           <w:sz w:val="22"/>
         </w:rPr>
-        <w:lastRenderedPageBreak/>
         <w:t>在对</w:t>
       </w:r>
       <w:r>
@@ -688,6 +677,7 @@
         <w:rPr>
           <w:noProof/>
         </w:rPr>
+        <w:lastRenderedPageBreak/>
         <w:drawing>
           <wp:inline distT="0" distB="0" distL="0" distR="0">
             <wp:extent cx="5274310" cy="2012315"/>
@@ -2027,26 +2017,14 @@
       </w:r>
     </w:p>
     <w:p>
-      <w:pPr>
-        <w:rPr>
-          <w:rFonts w:hint="eastAsia"/>
-        </w:rPr>
-      </w:pPr>
       <w:r>
         <w:rPr>
           <w:rFonts w:hint="eastAsia"/>
         </w:rPr>
         <w:t>由下图的文字云结果可知，在2019年，企业税率下调、增值税等将是社会和政府的重要关注点。</w:t>
       </w:r>
-      <w:bookmarkStart w:id="0" w:name="_GoBack"/>
-      <w:bookmarkEnd w:id="0"/>
     </w:p>
     <w:p>
-      <w:pPr>
-        <w:rPr>
-          <w:rFonts w:hint="eastAsia"/>
-        </w:rPr>
-      </w:pPr>
       <w:r>
         <w:rPr>
           <w:rFonts w:hint="eastAsia"/>
@@ -2106,8 +2084,8 @@
 </file>
 
 <file path=word/numbering.xml><?xml version="1.0" encoding="utf-8"?>
-<w:numbering xmlns:wpc="http://schemas.microsoft.com/office/word/2010/wordprocessingCanvas" xmlns:mc="http://schemas.openxmlformats.org/markup-compatibility/2006" xmlns:o="urn:schemas-microsoft-com:office:office" xmlns:r="http://schemas.openxmlformats.org/officeDocument/2006/relationships" xmlns:m="http://schemas.openxmlformats.org/officeDocument/2006/math" xmlns:v="urn:schemas-microsoft-com:vml" xmlns:wp14="http://schemas.microsoft.com/office/word/2010/wordprocessingDrawing" xmlns:wp="http://schemas.openxmlformats.org/drawingml/2006/wordprocessingDrawing" xmlns:w10="urn:schemas-microsoft-com:office:word" xmlns:w="http://schemas.openxmlformats.org/wordprocessingml/2006/main" xmlns:w14="http://schemas.microsoft.com/office/word/2010/wordml" xmlns:w15="http://schemas.microsoft.com/office/word/2012/wordml" xmlns:wpg="http://schemas.microsoft.com/office/word/2010/wordprocessingGroup" xmlns:wpi="http://schemas.microsoft.com/office/word/2010/wordprocessingInk" xmlns:wne="http://schemas.microsoft.com/office/word/2006/wordml" xmlns:wps="http://schemas.microsoft.com/office/word/2010/wordprocessingShape" mc:Ignorable="w14 w15 wp14">
-  <w:abstractNum w:abstractNumId="0">
+<w:numbering xmlns:wpc="http://schemas.microsoft.com/office/word/2010/wordprocessingCanvas" xmlns:cx="http://schemas.microsoft.com/office/drawing/2014/chartex" xmlns:cx1="http://schemas.microsoft.com/office/drawing/2015/9/8/chartex" xmlns:mc="http://schemas.openxmlformats.org/markup-compatibility/2006" xmlns:o="urn:schemas-microsoft-com:office:office" xmlns:r="http://schemas.openxmlformats.org/officeDocument/2006/relationships" xmlns:m="http://schemas.openxmlformats.org/officeDocument/2006/math" xmlns:v="urn:schemas-microsoft-com:vml" xmlns:wp14="http://schemas.microsoft.com/office/word/2010/wordprocessingDrawing" xmlns:wp="http://schemas.openxmlformats.org/drawingml/2006/wordprocessingDrawing" xmlns:w10="urn:schemas-microsoft-com:office:word" xmlns:w="http://schemas.openxmlformats.org/wordprocessingml/2006/main" xmlns:w14="http://schemas.microsoft.com/office/word/2010/wordml" xmlns:w15="http://schemas.microsoft.com/office/word/2012/wordml" xmlns:w16se="http://schemas.microsoft.com/office/word/2015/wordml/symex" xmlns:wpg="http://schemas.microsoft.com/office/word/2010/wordprocessingGroup" xmlns:wpi="http://schemas.microsoft.com/office/word/2010/wordprocessingInk" xmlns:wne="http://schemas.microsoft.com/office/word/2006/wordml" xmlns:wps="http://schemas.microsoft.com/office/word/2010/wordprocessingShape" mc:Ignorable="w14 w15 w16se wp14">
+  <w:abstractNum w:abstractNumId="0" w15:restartNumberingAfterBreak="0">
     <w:nsid w:val="2C6F5948"/>
     <w:multiLevelType w:val="multilevel"/>
     <w:tmpl w:val="2C6F5948"/>
@@ -2203,7 +2181,7 @@
 </file>
 
 <file path=word/styles.xml><?xml version="1.0" encoding="utf-8"?>
-<w:styles xmlns:mc="http://schemas.openxmlformats.org/markup-compatibility/2006" xmlns:r="http://schemas.openxmlformats.org/officeDocument/2006/relationships" xmlns:w="http://schemas.openxmlformats.org/wordprocessingml/2006/main" xmlns:w14="http://schemas.microsoft.com/office/word/2010/wordml" xmlns:w15="http://schemas.microsoft.com/office/word/2012/wordml" mc:Ignorable="w14 w15">
+<w:styles xmlns:mc="http://schemas.openxmlformats.org/markup-compatibility/2006" xmlns:r="http://schemas.openxmlformats.org/officeDocument/2006/relationships" xmlns:w="http://schemas.openxmlformats.org/wordprocessingml/2006/main" xmlns:w14="http://schemas.microsoft.com/office/word/2010/wordml" xmlns:w15="http://schemas.microsoft.com/office/word/2012/wordml" xmlns:w16se="http://schemas.microsoft.com/office/word/2015/wordml/symex" mc:Ignorable="w14 w15 w16se">
   <w:docDefaults>
     <w:rPrDefault>
       <w:rPr>
@@ -2923,7 +2901,7 @@
 </file>
 
 <file path=customXml/itemProps2.xml><?xml version="1.0" encoding="utf-8"?>
-<ds:datastoreItem xmlns:ds="http://schemas.openxmlformats.org/officeDocument/2006/customXml" ds:itemID="{C6850D0F-0532-4337-BEBD-B8D918FF78FB}">
+<ds:datastoreItem xmlns:ds="http://schemas.openxmlformats.org/officeDocument/2006/customXml" ds:itemID="{038ABD48-BD3A-4C70-AAAC-0B0D668C0C7B}">
   <ds:schemaRefs>
     <ds:schemaRef ds:uri="http://schemas.openxmlformats.org/officeDocument/2006/bibliography"/>
   </ds:schemaRefs>
